--- a/法令ファイル/特定個人情報の取扱いの状況に係る地方公共団体等による定期的な報告に関する規則/特定個人情報の取扱いの状況に係る地方公共団体等による定期的な報告に関する規則（平成二十八年個人情報保護委員会規則第四号）.docx
+++ b/法令ファイル/特定個人情報の取扱いの状況に係る地方公共団体等による定期的な報告に関する規則/特定個人情報の取扱いの状況に係る地方公共団体等による定期的な報告に関する規則（平成二十八年個人情報保護委員会規則第四号）.docx
@@ -102,7 +102,7 @@
     </w:pPr>
     <w:r>
       <w:tab/>
-      <w:t>WeGov v0.1 - FTS141</w:t>
+      <w:t>WeGov v0.2 - FTS141</w:t>
     </w:r>
   </w:p>
 </w:ftr>
